--- a/Câu 1.docx
+++ b/Câu 1.docx
@@ -1,6 +1,6 @@
 
 <file path=word/document.xml><?xml version="1.0" encoding="utf-8"?>
-<w:document xmlns:wpc="http://schemas.microsoft.com/office/word/2010/wordprocessingCanvas" xmlns:cx="http://schemas.microsoft.com/office/drawing/2014/chartex" xmlns:cx1="http://schemas.microsoft.com/office/drawing/2015/9/8/chartex" xmlns:mc="http://schemas.openxmlformats.org/markup-compatibility/2006" xmlns:o="urn:schemas-microsoft-com:office:office" xmlns:r="http://schemas.openxmlformats.org/officeDocument/2006/relationships" xmlns:m="http://schemas.openxmlformats.org/officeDocument/2006/math" xmlns:v="urn:schemas-microsoft-com:vml" xmlns:wp14="http://schemas.microsoft.com/office/word/2010/wordprocessingDrawing" xmlns:wp="http://schemas.openxmlformats.org/drawingml/2006/wordprocessingDrawing" xmlns:w10="urn:schemas-microsoft-com:office:word" xmlns:w="http://schemas.openxmlformats.org/wordprocessingml/2006/main" xmlns:w14="http://schemas.microsoft.com/office/word/2010/wordml" xmlns:w15="http://schemas.microsoft.com/office/word/2012/wordml" xmlns:w16se="http://schemas.microsoft.com/office/word/2015/wordml/symex" xmlns:wpg="http://schemas.microsoft.com/office/word/2010/wordprocessingGroup" xmlns:wpi="http://schemas.microsoft.com/office/word/2010/wordprocessingInk" xmlns:wne="http://schemas.microsoft.com/office/word/2006/wordml" xmlns:wps="http://schemas.microsoft.com/office/word/2010/wordprocessingShape" mc:Ignorable="w14 w15 w16se wp14">
+<w:document xmlns:wpc="http://schemas.microsoft.com/office/word/2010/wordprocessingCanvas" xmlns:cx="http://schemas.microsoft.com/office/drawing/2014/chartex" xmlns:mc="http://schemas.openxmlformats.org/markup-compatibility/2006" xmlns:o="urn:schemas-microsoft-com:office:office" xmlns:r="http://schemas.openxmlformats.org/officeDocument/2006/relationships" xmlns:m="http://schemas.openxmlformats.org/officeDocument/2006/math" xmlns:v="urn:schemas-microsoft-com:vml" xmlns:wp14="http://schemas.microsoft.com/office/word/2010/wordprocessingDrawing" xmlns:wp="http://schemas.openxmlformats.org/drawingml/2006/wordprocessingDrawing" xmlns:w10="urn:schemas-microsoft-com:office:word" xmlns:w="http://schemas.openxmlformats.org/wordprocessingml/2006/main" xmlns:w14="http://schemas.microsoft.com/office/word/2010/wordml" xmlns:w15="http://schemas.microsoft.com/office/word/2012/wordml" xmlns:w16se="http://schemas.microsoft.com/office/word/2015/wordml/symex" xmlns:wpg="http://schemas.microsoft.com/office/word/2010/wordprocessingGroup" xmlns:wpi="http://schemas.microsoft.com/office/word/2010/wordprocessingInk" xmlns:wne="http://schemas.microsoft.com/office/word/2006/wordml" xmlns:wps="http://schemas.microsoft.com/office/word/2010/wordprocessingShape" mc:Ignorable="w14 w15 w16se wp14">
   <w:body>
     <w:p>
       <w:pPr>
@@ -266,15 +266,7 @@
           <w:sz w:val="28"/>
           <w:szCs w:val="28"/>
         </w:rPr>
-        <w:t>composer create-project --repository-url=https://repo.magento.com/ magento/project-com</w:t>
-      </w:r>
-      <w:r>
-        <w:rPr>
-          <w:rFonts w:ascii="Lucida Console" w:hAnsi="Lucida Console" w:cs="Lucida Console"/>
-          <w:sz w:val="28"/>
-          <w:szCs w:val="28"/>
-        </w:rPr>
-        <w:t>munity-edition=2.2.3 magento223</w:t>
+        <w:t>composer create-project --repository-url=https://repo.magento.com/ magento/project-community-edition=2.2.3 magento223</w:t>
       </w:r>
     </w:p>
     <w:p>
@@ -660,17 +652,7 @@
           <w:sz w:val="28"/>
           <w:szCs w:val="28"/>
         </w:rPr>
-        <w:t>--admin-user=a</w:t>
-      </w:r>
-      <w:bookmarkStart w:id="0" w:name="_GoBack"/>
-      <w:bookmarkEnd w:id="0"/>
-      <w:r>
-        <w:rPr>
-          <w:color w:val="000000"/>
-          <w:sz w:val="28"/>
-          <w:szCs w:val="28"/>
-        </w:rPr>
-        <w:t>dmin --admin-password=admin1234 --language=en_US \</w:t>
+        <w:t>--admin-user=admin --admin-password=admin1234 --language=en_US \</w:t>
       </w:r>
     </w:p>
     <w:p>
@@ -977,6 +959,27 @@
     </w:p>
     <w:p>
       <w:pPr>
+        <w:rPr>
+          <w:rFonts w:ascii="Segoe UI" w:hAnsi="Segoe UI" w:cs="Segoe UI"/>
+          <w:sz w:val="28"/>
+          <w:szCs w:val="28"/>
+          <w:shd w:val="clear" w:color="auto" w:fill="FFFFFF"/>
+          <w:lang w:val="en-US"/>
+        </w:rPr>
+      </w:pPr>
+      <w:r>
+        <w:rPr>
+          <w:rFonts w:ascii="Segoe UI" w:hAnsi="Segoe UI" w:cs="Segoe UI"/>
+          <w:sz w:val="28"/>
+          <w:szCs w:val="28"/>
+          <w:shd w:val="clear" w:color="auto" w:fill="FFFFFF"/>
+          <w:lang w:val="en-US"/>
+        </w:rPr>
+        <w:br w:type="page"/>
+      </w:r>
+    </w:p>
+    <w:p>
+      <w:pPr>
         <w:shd w:val="clear" w:color="auto" w:fill="FFFFFF"/>
         <w:spacing w:after="100" w:afterAutospacing="1" w:line="240" w:lineRule="auto"/>
         <w:rPr>
@@ -987,12 +990,66 @@
           <w:lang w:val="en-US"/>
         </w:rPr>
       </w:pPr>
+      <w:r>
+        <w:rPr>
+          <w:rFonts w:ascii="Segoe UI" w:hAnsi="Segoe UI" w:cs="Segoe UI"/>
+          <w:sz w:val="28"/>
+          <w:szCs w:val="28"/>
+          <w:shd w:val="clear" w:color="auto" w:fill="FFFFFF"/>
+          <w:lang w:val="en-US"/>
+        </w:rPr>
+        <w:lastRenderedPageBreak/>
+        <w:t xml:space="preserve">Cài đặt bằng </w:t>
+      </w:r>
+      <w:r>
+        <w:rPr>
+          <w:rFonts w:ascii="Segoe UI" w:hAnsi="Segoe UI" w:cs="Segoe UI"/>
+          <w:sz w:val="28"/>
+          <w:szCs w:val="28"/>
+          <w:shd w:val="clear" w:color="auto" w:fill="FFFFFF"/>
+          <w:lang w:val="en-US"/>
+        </w:rPr>
+        <w:t>wizard</w:t>
+      </w:r>
+      <w:r>
+        <w:rPr>
+          <w:rFonts w:ascii="Segoe UI" w:hAnsi="Segoe UI" w:cs="Segoe UI"/>
+          <w:sz w:val="28"/>
+          <w:szCs w:val="28"/>
+          <w:shd w:val="clear" w:color="auto" w:fill="FFFFFF"/>
+          <w:lang w:val="en-US"/>
+        </w:rPr>
+        <w:t xml:space="preserve">: </w:t>
+      </w:r>
     </w:p>
     <w:p>
       <w:pPr>
         <w:shd w:val="clear" w:color="auto" w:fill="FFFFFF"/>
         <w:spacing w:after="100" w:afterAutospacing="1" w:line="240" w:lineRule="auto"/>
         <w:rPr>
+          <w:rFonts w:ascii="Segoe UI" w:hAnsi="Segoe UI" w:cs="Segoe UI"/>
+          <w:sz w:val="28"/>
+          <w:szCs w:val="28"/>
+          <w:shd w:val="clear" w:color="auto" w:fill="FFFFFF"/>
+          <w:lang w:val="en-US"/>
+        </w:rPr>
+      </w:pPr>
+      <w:r>
+        <w:rPr>
+          <w:rFonts w:ascii="Segoe UI" w:hAnsi="Segoe UI" w:cs="Segoe UI"/>
+          <w:sz w:val="28"/>
+          <w:szCs w:val="28"/>
+          <w:shd w:val="clear" w:color="auto" w:fill="FFFFFF"/>
+          <w:lang w:val="en-US"/>
+        </w:rPr>
+        <w:t>Step 1: Đăng nhập vào đường dẫn trên  magento.com/tech-resources/download và lựa chọn phiên bản muốn cài đặt với sampleData hoặc không</w:t>
+      </w:r>
+    </w:p>
+    <w:p>
+      <w:pPr>
+        <w:shd w:val="clear" w:color="auto" w:fill="FFFFFF"/>
+        <w:spacing w:after="100" w:afterAutospacing="1" w:line="240" w:lineRule="auto"/>
+        <w:rPr>
           <w:rFonts w:ascii="Segoe UI" w:eastAsia="Times New Roman" w:hAnsi="Segoe UI" w:cs="Segoe UI"/>
           <w:color w:val="373A3C"/>
           <w:sz w:val="28"/>
@@ -1000,15 +1057,786 @@
           <w:lang w:val="en-US" w:eastAsia="vi-VN"/>
         </w:rPr>
       </w:pPr>
-    </w:p>
-    <w:p>
-      <w:pPr>
-        <w:rPr>
-          <w:sz w:val="28"/>
-          <w:szCs w:val="28"/>
-          <w:lang w:val="en-US"/>
-        </w:rPr>
-      </w:pPr>
+      <w:r>
+        <w:rPr>
+          <w:noProof/>
+          <w:lang w:val="en-US"/>
+        </w:rPr>
+        <w:drawing>
+          <wp:inline distT="0" distB="0" distL="0" distR="0" wp14:anchorId="51AC4BB3" wp14:editId="1EDA9DB4">
+            <wp:extent cx="5731510" cy="3181350"/>
+            <wp:effectExtent l="0" t="0" r="2540" b="0"/>
+            <wp:docPr id="1" name="Picture 1"/>
+            <wp:cNvGraphicFramePr>
+              <a:graphicFrameLocks xmlns:a="http://schemas.openxmlformats.org/drawingml/2006/main" noChangeAspect="1"/>
+            </wp:cNvGraphicFramePr>
+            <a:graphic xmlns:a="http://schemas.openxmlformats.org/drawingml/2006/main">
+              <a:graphicData uri="http://schemas.openxmlformats.org/drawingml/2006/picture">
+                <pic:pic xmlns:pic="http://schemas.openxmlformats.org/drawingml/2006/picture">
+                  <pic:nvPicPr>
+                    <pic:cNvPr id="1" name=""/>
+                    <pic:cNvPicPr/>
+                  </pic:nvPicPr>
+                  <pic:blipFill>
+                    <a:blip r:embed="rId7"/>
+                    <a:stretch>
+                      <a:fillRect/>
+                    </a:stretch>
+                  </pic:blipFill>
+                  <pic:spPr>
+                    <a:xfrm>
+                      <a:off x="0" y="0"/>
+                      <a:ext cx="5731510" cy="3181350"/>
+                    </a:xfrm>
+                    <a:prstGeom prst="rect">
+                      <a:avLst/>
+                    </a:prstGeom>
+                  </pic:spPr>
+                </pic:pic>
+              </a:graphicData>
+            </a:graphic>
+          </wp:inline>
+        </w:drawing>
+      </w:r>
+    </w:p>
+    <w:p>
+      <w:pPr>
+        <w:rPr>
+          <w:lang w:val="en-US"/>
+        </w:rPr>
+      </w:pPr>
+      <w:r>
+        <w:rPr>
+          <w:sz w:val="28"/>
+          <w:szCs w:val="28"/>
+          <w:lang w:val="en-US"/>
+        </w:rPr>
+        <w:t>Step</w:t>
+      </w:r>
+      <w:r>
+        <w:rPr>
+          <w:sz w:val="28"/>
+          <w:szCs w:val="28"/>
+          <w:lang w:val="en-US"/>
+        </w:rPr>
+        <w:t xml:space="preserve"> </w:t>
+      </w:r>
+      <w:r>
+        <w:rPr>
+          <w:sz w:val="28"/>
+          <w:szCs w:val="28"/>
+          <w:lang w:val="en-US"/>
+        </w:rPr>
+        <w:t>2: S</w:t>
+      </w:r>
+      <w:r>
+        <w:rPr>
+          <w:sz w:val="28"/>
+          <w:szCs w:val="28"/>
+          <w:lang w:val="en-US"/>
+        </w:rPr>
+        <w:t xml:space="preserve">au khi cài tải về (thường ta sẽ chọn bản zip) giải nén ra và đưa vào thư mục </w:t>
+      </w:r>
+      <w:r>
+        <w:rPr>
+          <w:color w:val="FF0000"/>
+          <w:sz w:val="28"/>
+          <w:szCs w:val="28"/>
+          <w:lang w:val="en-US"/>
+        </w:rPr>
+        <w:t xml:space="preserve">xampp/htdocs </w:t>
+      </w:r>
+      <w:r>
+        <w:rPr>
+          <w:sz w:val="28"/>
+          <w:szCs w:val="28"/>
+          <w:lang w:val="en-US"/>
+        </w:rPr>
+        <w:t>như một project bình thường</w:t>
+      </w:r>
+      <w:r>
+        <w:rPr>
+          <w:sz w:val="28"/>
+          <w:szCs w:val="28"/>
+          <w:lang w:val="en-US"/>
+        </w:rPr>
+        <w:br/>
+        <w:t xml:space="preserve">Step </w:t>
+      </w:r>
+      <w:r>
+        <w:rPr>
+          <w:sz w:val="28"/>
+          <w:szCs w:val="28"/>
+          <w:lang w:val="en-US"/>
+        </w:rPr>
+        <w:t>3: S</w:t>
+      </w:r>
+      <w:r>
+        <w:rPr>
+          <w:sz w:val="28"/>
+          <w:szCs w:val="28"/>
+          <w:lang w:val="en-US"/>
+        </w:rPr>
+        <w:t xml:space="preserve">au đó vào project magento vừa cài đặt ta sẽ có giao diện như dưới đây </w:t>
+      </w:r>
+      <w:r>
+        <w:rPr>
+          <w:sz w:val="28"/>
+          <w:szCs w:val="28"/>
+          <w:lang w:val="en-US"/>
+        </w:rPr>
+        <w:br/>
+      </w:r>
+      <w:r>
+        <w:t>gõ localhost/&lt;tênfolder&gt;: localhost/magentoce222sampledata</w:t>
+      </w:r>
+      <w:r>
+        <w:rPr>
+          <w:lang w:val="en-US"/>
+        </w:rPr>
+        <w:t xml:space="preserve"> (như ví dụ)</w:t>
+      </w:r>
+    </w:p>
+    <w:p>
+      <w:pPr>
+        <w:rPr>
+          <w:sz w:val="28"/>
+          <w:szCs w:val="28"/>
+          <w:lang w:val="en-US"/>
+        </w:rPr>
+      </w:pPr>
+      <w:r>
+        <w:rPr>
+          <w:lang w:val="en-US"/>
+        </w:rPr>
+        <w:t>Khuyên dùng  Firefox  cài đặt magento cho ổn định</w:t>
+      </w:r>
+      <w:r>
+        <w:rPr>
+          <w:noProof/>
+          <w:lang w:val="en-US"/>
+        </w:rPr>
+        <w:drawing>
+          <wp:inline distT="0" distB="0" distL="0" distR="0" wp14:anchorId="1FBE5A42" wp14:editId="43914548">
+            <wp:extent cx="5731510" cy="2568575"/>
+            <wp:effectExtent l="0" t="0" r="2540" b="3175"/>
+            <wp:docPr id="2" name="Picture 2"/>
+            <wp:cNvGraphicFramePr>
+              <a:graphicFrameLocks xmlns:a="http://schemas.openxmlformats.org/drawingml/2006/main" noChangeAspect="1"/>
+            </wp:cNvGraphicFramePr>
+            <a:graphic xmlns:a="http://schemas.openxmlformats.org/drawingml/2006/main">
+              <a:graphicData uri="http://schemas.openxmlformats.org/drawingml/2006/picture">
+                <pic:pic xmlns:pic="http://schemas.openxmlformats.org/drawingml/2006/picture">
+                  <pic:nvPicPr>
+                    <pic:cNvPr id="1" name=""/>
+                    <pic:cNvPicPr/>
+                  </pic:nvPicPr>
+                  <pic:blipFill>
+                    <a:blip r:embed="rId8"/>
+                    <a:stretch>
+                      <a:fillRect/>
+                    </a:stretch>
+                  </pic:blipFill>
+                  <pic:spPr>
+                    <a:xfrm>
+                      <a:off x="0" y="0"/>
+                      <a:ext cx="5731510" cy="2568575"/>
+                    </a:xfrm>
+                    <a:prstGeom prst="rect">
+                      <a:avLst/>
+                    </a:prstGeom>
+                  </pic:spPr>
+                </pic:pic>
+              </a:graphicData>
+            </a:graphic>
+          </wp:inline>
+        </w:drawing>
+      </w:r>
+      <w:r>
+        <w:rPr>
+          <w:sz w:val="28"/>
+          <w:szCs w:val="28"/>
+          <w:lang w:val="en-US"/>
+        </w:rPr>
+        <w:br/>
+      </w:r>
+      <w:r>
+        <w:rPr>
+          <w:sz w:val="28"/>
+          <w:szCs w:val="28"/>
+          <w:lang w:val="en-US"/>
+        </w:rPr>
+        <w:lastRenderedPageBreak/>
+        <w:t>Step 4</w:t>
+      </w:r>
+      <w:r>
+        <w:rPr>
+          <w:sz w:val="28"/>
+          <w:szCs w:val="28"/>
+          <w:lang w:val="en-US"/>
+        </w:rPr>
+        <w:t>:</w:t>
+      </w:r>
+      <w:r>
+        <w:rPr>
+          <w:sz w:val="28"/>
+          <w:szCs w:val="28"/>
+          <w:lang w:val="en-US"/>
+        </w:rPr>
+        <w:t xml:space="preserve"> </w:t>
+      </w:r>
+      <w:r>
+        <w:rPr>
+          <w:sz w:val="28"/>
+          <w:szCs w:val="28"/>
+          <w:lang w:val="en-US"/>
+        </w:rPr>
+        <w:t>Tiếp theo là các bước cài đặt theo các hình dưới đây</w:t>
+      </w:r>
+      <w:r>
+        <w:rPr>
+          <w:sz w:val="28"/>
+          <w:szCs w:val="28"/>
+          <w:lang w:val="en-US"/>
+        </w:rPr>
+        <w:br/>
+      </w:r>
+      <w:r>
+        <w:rPr>
+          <w:noProof/>
+          <w:lang w:val="en-US"/>
+        </w:rPr>
+        <w:drawing>
+          <wp:inline distT="0" distB="0" distL="0" distR="0" wp14:anchorId="06C57AC6" wp14:editId="487A2C20">
+            <wp:extent cx="5731510" cy="2714625"/>
+            <wp:effectExtent l="0" t="0" r="2540" b="9525"/>
+            <wp:docPr id="3" name="Picture 3"/>
+            <wp:cNvGraphicFramePr>
+              <a:graphicFrameLocks xmlns:a="http://schemas.openxmlformats.org/drawingml/2006/main" noChangeAspect="1"/>
+            </wp:cNvGraphicFramePr>
+            <a:graphic xmlns:a="http://schemas.openxmlformats.org/drawingml/2006/main">
+              <a:graphicData uri="http://schemas.openxmlformats.org/drawingml/2006/picture">
+                <pic:pic xmlns:pic="http://schemas.openxmlformats.org/drawingml/2006/picture">
+                  <pic:nvPicPr>
+                    <pic:cNvPr id="1" name=""/>
+                    <pic:cNvPicPr/>
+                  </pic:nvPicPr>
+                  <pic:blipFill>
+                    <a:blip r:embed="rId9"/>
+                    <a:stretch>
+                      <a:fillRect/>
+                    </a:stretch>
+                  </pic:blipFill>
+                  <pic:spPr>
+                    <a:xfrm>
+                      <a:off x="0" y="0"/>
+                      <a:ext cx="5731510" cy="2714625"/>
+                    </a:xfrm>
+                    <a:prstGeom prst="rect">
+                      <a:avLst/>
+                    </a:prstGeom>
+                  </pic:spPr>
+                </pic:pic>
+              </a:graphicData>
+            </a:graphic>
+          </wp:inline>
+        </w:drawing>
+      </w:r>
+    </w:p>
+    <w:p>
+      <w:pPr>
+        <w:rPr>
+          <w:sz w:val="28"/>
+          <w:szCs w:val="28"/>
+          <w:lang w:val="en-US"/>
+        </w:rPr>
+      </w:pPr>
+      <w:r>
+        <w:rPr>
+          <w:sz w:val="28"/>
+          <w:szCs w:val="28"/>
+          <w:lang w:val="en-US"/>
+        </w:rPr>
+        <w:t xml:space="preserve">Nếu check và gặp trường hợp dưới đây vào </w:t>
+      </w:r>
+      <w:r>
+        <w:rPr>
+          <w:noProof/>
+          <w:lang w:val="en-US"/>
+        </w:rPr>
+        <w:drawing>
+          <wp:inline distT="0" distB="0" distL="0" distR="0" wp14:anchorId="4330D89F" wp14:editId="23975BE8">
+            <wp:extent cx="5731510" cy="4939030"/>
+            <wp:effectExtent l="0" t="0" r="2540" b="0"/>
+            <wp:docPr id="4" name="Picture 4"/>
+            <wp:cNvGraphicFramePr>
+              <a:graphicFrameLocks xmlns:a="http://schemas.openxmlformats.org/drawingml/2006/main" noChangeAspect="1"/>
+            </wp:cNvGraphicFramePr>
+            <a:graphic xmlns:a="http://schemas.openxmlformats.org/drawingml/2006/main">
+              <a:graphicData uri="http://schemas.openxmlformats.org/drawingml/2006/picture">
+                <pic:pic xmlns:pic="http://schemas.openxmlformats.org/drawingml/2006/picture">
+                  <pic:nvPicPr>
+                    <pic:cNvPr id="1" name=""/>
+                    <pic:cNvPicPr/>
+                  </pic:nvPicPr>
+                  <pic:blipFill>
+                    <a:blip r:embed="rId10"/>
+                    <a:stretch>
+                      <a:fillRect/>
+                    </a:stretch>
+                  </pic:blipFill>
+                  <pic:spPr>
+                    <a:xfrm>
+                      <a:off x="0" y="0"/>
+                      <a:ext cx="5731510" cy="4939030"/>
+                    </a:xfrm>
+                    <a:prstGeom prst="rect">
+                      <a:avLst/>
+                    </a:prstGeom>
+                  </pic:spPr>
+                </pic:pic>
+              </a:graphicData>
+            </a:graphic>
+          </wp:inline>
+        </w:drawing>
+      </w:r>
+    </w:p>
+    <w:p>
+      <w:pPr>
+        <w:pStyle w:val="jz"/>
+      </w:pPr>
+      <w:r>
+        <w:rPr>
+          <w:rStyle w:val="Strong"/>
+        </w:rPr>
+        <w:t>Solution:</w:t>
+      </w:r>
+      <w:r>
+        <w:t xml:space="preserve"> Vào XAMPP -&gt; (Apache) — Config -&gt; php.ini. Search các keyword: xsl, intl, soap và xóa dấu ; đằng trước -&gt; Save</w:t>
+      </w:r>
+      <w:r>
+        <w:t xml:space="preserve"> xoá dấu ; vào các extension bị thiếu </w:t>
+      </w:r>
+    </w:p>
+    <w:p>
+      <w:pPr>
+        <w:pStyle w:val="jz"/>
+      </w:pPr>
+      <w:r>
+        <w:rPr>
+          <w:rStyle w:val="Emphasis"/>
+        </w:rPr>
+        <w:lastRenderedPageBreak/>
+        <w:t>extension=php_intl.dll</w:t>
+      </w:r>
+      <w:r>
+        <w:rPr>
+          <w:i/>
+          <w:iCs/>
+        </w:rPr>
+        <w:br/>
+      </w:r>
+      <w:r>
+        <w:rPr>
+          <w:rStyle w:val="Emphasis"/>
+        </w:rPr>
+        <w:t>extension=php_soap.dll</w:t>
+      </w:r>
+      <w:r>
+        <w:rPr>
+          <w:i/>
+          <w:iCs/>
+        </w:rPr>
+        <w:br/>
+      </w:r>
+      <w:r>
+        <w:rPr>
+          <w:rStyle w:val="Emphasis"/>
+        </w:rPr>
+        <w:t>extension=php_xsl.dll</w:t>
+      </w:r>
+    </w:p>
+    <w:p>
+      <w:pPr>
+        <w:rPr>
+          <w:sz w:val="28"/>
+          <w:szCs w:val="28"/>
+          <w:lang w:val="en-US"/>
+        </w:rPr>
+      </w:pPr>
+      <w:r>
+        <w:rPr>
+          <w:noProof/>
+          <w:lang w:val="en-US"/>
+        </w:rPr>
+        <w:drawing>
+          <wp:inline distT="0" distB="0" distL="0" distR="0" wp14:anchorId="57C859CB" wp14:editId="4D307630">
+            <wp:extent cx="5731510" cy="2541270"/>
+            <wp:effectExtent l="0" t="0" r="2540" b="0"/>
+            <wp:docPr id="5" name="Picture 5"/>
+            <wp:cNvGraphicFramePr>
+              <a:graphicFrameLocks xmlns:a="http://schemas.openxmlformats.org/drawingml/2006/main" noChangeAspect="1"/>
+            </wp:cNvGraphicFramePr>
+            <a:graphic xmlns:a="http://schemas.openxmlformats.org/drawingml/2006/main">
+              <a:graphicData uri="http://schemas.openxmlformats.org/drawingml/2006/picture">
+                <pic:pic xmlns:pic="http://schemas.openxmlformats.org/drawingml/2006/picture">
+                  <pic:nvPicPr>
+                    <pic:cNvPr id="1" name=""/>
+                    <pic:cNvPicPr/>
+                  </pic:nvPicPr>
+                  <pic:blipFill>
+                    <a:blip r:embed="rId11"/>
+                    <a:stretch>
+                      <a:fillRect/>
+                    </a:stretch>
+                  </pic:blipFill>
+                  <pic:spPr>
+                    <a:xfrm>
+                      <a:off x="0" y="0"/>
+                      <a:ext cx="5731510" cy="2541270"/>
+                    </a:xfrm>
+                    <a:prstGeom prst="rect">
+                      <a:avLst/>
+                    </a:prstGeom>
+                  </pic:spPr>
+                </pic:pic>
+              </a:graphicData>
+            </a:graphic>
+          </wp:inline>
+        </w:drawing>
+      </w:r>
+    </w:p>
+    <w:p>
+      <w:pPr>
+        <w:rPr>
+          <w:sz w:val="28"/>
+          <w:szCs w:val="28"/>
+          <w:lang w:val="en-US"/>
+        </w:rPr>
+      </w:pPr>
+      <w:r>
+        <w:rPr>
+          <w:sz w:val="28"/>
+          <w:szCs w:val="28"/>
+          <w:lang w:val="en-US"/>
+        </w:rPr>
+        <w:t>Step 5: Add database</w:t>
+      </w:r>
+      <w:r>
+        <w:rPr>
+          <w:noProof/>
+          <w:lang w:val="en-US"/>
+        </w:rPr>
+        <w:drawing>
+          <wp:inline distT="0" distB="0" distL="0" distR="0" wp14:anchorId="186023AD" wp14:editId="57514D29">
+            <wp:extent cx="5731510" cy="2920365"/>
+            <wp:effectExtent l="0" t="0" r="2540" b="0"/>
+            <wp:docPr id="6" name="Picture 6"/>
+            <wp:cNvGraphicFramePr>
+              <a:graphicFrameLocks xmlns:a="http://schemas.openxmlformats.org/drawingml/2006/main" noChangeAspect="1"/>
+            </wp:cNvGraphicFramePr>
+            <a:graphic xmlns:a="http://schemas.openxmlformats.org/drawingml/2006/main">
+              <a:graphicData uri="http://schemas.openxmlformats.org/drawingml/2006/picture">
+                <pic:pic xmlns:pic="http://schemas.openxmlformats.org/drawingml/2006/picture">
+                  <pic:nvPicPr>
+                    <pic:cNvPr id="1" name=""/>
+                    <pic:cNvPicPr/>
+                  </pic:nvPicPr>
+                  <pic:blipFill>
+                    <a:blip r:embed="rId12"/>
+                    <a:stretch>
+                      <a:fillRect/>
+                    </a:stretch>
+                  </pic:blipFill>
+                  <pic:spPr>
+                    <a:xfrm>
+                      <a:off x="0" y="0"/>
+                      <a:ext cx="5731510" cy="2920365"/>
+                    </a:xfrm>
+                    <a:prstGeom prst="rect">
+                      <a:avLst/>
+                    </a:prstGeom>
+                  </pic:spPr>
+                </pic:pic>
+              </a:graphicData>
+            </a:graphic>
+          </wp:inline>
+        </w:drawing>
+      </w:r>
+      <w:r>
+        <w:rPr>
+          <w:sz w:val="28"/>
+          <w:szCs w:val="28"/>
+          <w:lang w:val="en-US"/>
+        </w:rPr>
+        <w:br/>
+        <w:t xml:space="preserve">Step6: Cấu hình </w:t>
+      </w:r>
+      <w:r>
+        <w:rPr>
+          <w:noProof/>
+          <w:lang w:val="en-US"/>
+        </w:rPr>
+        <w:lastRenderedPageBreak/>
+        <w:drawing>
+          <wp:inline distT="0" distB="0" distL="0" distR="0" wp14:anchorId="212C01BD" wp14:editId="775EF0C2">
+            <wp:extent cx="5731510" cy="3172460"/>
+            <wp:effectExtent l="0" t="0" r="2540" b="8890"/>
+            <wp:docPr id="7" name="Picture 7"/>
+            <wp:cNvGraphicFramePr>
+              <a:graphicFrameLocks xmlns:a="http://schemas.openxmlformats.org/drawingml/2006/main" noChangeAspect="1"/>
+            </wp:cNvGraphicFramePr>
+            <a:graphic xmlns:a="http://schemas.openxmlformats.org/drawingml/2006/main">
+              <a:graphicData uri="http://schemas.openxmlformats.org/drawingml/2006/picture">
+                <pic:pic xmlns:pic="http://schemas.openxmlformats.org/drawingml/2006/picture">
+                  <pic:nvPicPr>
+                    <pic:cNvPr id="1" name=""/>
+                    <pic:cNvPicPr/>
+                  </pic:nvPicPr>
+                  <pic:blipFill>
+                    <a:blip r:embed="rId13"/>
+                    <a:stretch>
+                      <a:fillRect/>
+                    </a:stretch>
+                  </pic:blipFill>
+                  <pic:spPr>
+                    <a:xfrm>
+                      <a:off x="0" y="0"/>
+                      <a:ext cx="5731510" cy="3172460"/>
+                    </a:xfrm>
+                    <a:prstGeom prst="rect">
+                      <a:avLst/>
+                    </a:prstGeom>
+                  </pic:spPr>
+                </pic:pic>
+              </a:graphicData>
+            </a:graphic>
+          </wp:inline>
+        </w:drawing>
+      </w:r>
+      <w:r>
+        <w:rPr>
+          <w:noProof/>
+          <w:lang w:val="en-US"/>
+        </w:rPr>
+        <w:drawing>
+          <wp:inline distT="0" distB="0" distL="0" distR="0" wp14:anchorId="6B7181D3" wp14:editId="77E11F8A">
+            <wp:extent cx="5731510" cy="3276600"/>
+            <wp:effectExtent l="0" t="0" r="2540" b="0"/>
+            <wp:docPr id="8" name="Picture 8"/>
+            <wp:cNvGraphicFramePr>
+              <a:graphicFrameLocks xmlns:a="http://schemas.openxmlformats.org/drawingml/2006/main" noChangeAspect="1"/>
+            </wp:cNvGraphicFramePr>
+            <a:graphic xmlns:a="http://schemas.openxmlformats.org/drawingml/2006/main">
+              <a:graphicData uri="http://schemas.openxmlformats.org/drawingml/2006/picture">
+                <pic:pic xmlns:pic="http://schemas.openxmlformats.org/drawingml/2006/picture">
+                  <pic:nvPicPr>
+                    <pic:cNvPr id="1" name=""/>
+                    <pic:cNvPicPr/>
+                  </pic:nvPicPr>
+                  <pic:blipFill>
+                    <a:blip r:embed="rId14"/>
+                    <a:stretch>
+                      <a:fillRect/>
+                    </a:stretch>
+                  </pic:blipFill>
+                  <pic:spPr>
+                    <a:xfrm>
+                      <a:off x="0" y="0"/>
+                      <a:ext cx="5731510" cy="3276600"/>
+                    </a:xfrm>
+                    <a:prstGeom prst="rect">
+                      <a:avLst/>
+                    </a:prstGeom>
+                  </pic:spPr>
+                </pic:pic>
+              </a:graphicData>
+            </a:graphic>
+          </wp:inline>
+        </w:drawing>
+      </w:r>
+      <w:r>
+        <w:rPr>
+          <w:noProof/>
+          <w:lang w:val="en-US"/>
+        </w:rPr>
+        <w:lastRenderedPageBreak/>
+        <w:drawing>
+          <wp:inline distT="0" distB="0" distL="0" distR="0" wp14:anchorId="3CAA15DE" wp14:editId="4194F613">
+            <wp:extent cx="5731510" cy="3204845"/>
+            <wp:effectExtent l="0" t="0" r="2540" b="0"/>
+            <wp:docPr id="9" name="Picture 9"/>
+            <wp:cNvGraphicFramePr>
+              <a:graphicFrameLocks xmlns:a="http://schemas.openxmlformats.org/drawingml/2006/main" noChangeAspect="1"/>
+            </wp:cNvGraphicFramePr>
+            <a:graphic xmlns:a="http://schemas.openxmlformats.org/drawingml/2006/main">
+              <a:graphicData uri="http://schemas.openxmlformats.org/drawingml/2006/picture">
+                <pic:pic xmlns:pic="http://schemas.openxmlformats.org/drawingml/2006/picture">
+                  <pic:nvPicPr>
+                    <pic:cNvPr id="1" name=""/>
+                    <pic:cNvPicPr/>
+                  </pic:nvPicPr>
+                  <pic:blipFill>
+                    <a:blip r:embed="rId15"/>
+                    <a:stretch>
+                      <a:fillRect/>
+                    </a:stretch>
+                  </pic:blipFill>
+                  <pic:spPr>
+                    <a:xfrm>
+                      <a:off x="0" y="0"/>
+                      <a:ext cx="5731510" cy="3204845"/>
+                    </a:xfrm>
+                    <a:prstGeom prst="rect">
+                      <a:avLst/>
+                    </a:prstGeom>
+                  </pic:spPr>
+                </pic:pic>
+              </a:graphicData>
+            </a:graphic>
+          </wp:inline>
+        </w:drawing>
+      </w:r>
+      <w:r>
+        <w:rPr>
+          <w:noProof/>
+          <w:lang w:val="en-US"/>
+        </w:rPr>
+        <w:drawing>
+          <wp:inline distT="0" distB="0" distL="0" distR="0" wp14:anchorId="0D77EF18" wp14:editId="36BB2525">
+            <wp:extent cx="5731510" cy="2793365"/>
+            <wp:effectExtent l="0" t="0" r="2540" b="6985"/>
+            <wp:docPr id="10" name="Picture 10"/>
+            <wp:cNvGraphicFramePr>
+              <a:graphicFrameLocks xmlns:a="http://schemas.openxmlformats.org/drawingml/2006/main" noChangeAspect="1"/>
+            </wp:cNvGraphicFramePr>
+            <a:graphic xmlns:a="http://schemas.openxmlformats.org/drawingml/2006/main">
+              <a:graphicData uri="http://schemas.openxmlformats.org/drawingml/2006/picture">
+                <pic:pic xmlns:pic="http://schemas.openxmlformats.org/drawingml/2006/picture">
+                  <pic:nvPicPr>
+                    <pic:cNvPr id="1" name=""/>
+                    <pic:cNvPicPr/>
+                  </pic:nvPicPr>
+                  <pic:blipFill>
+                    <a:blip r:embed="rId16"/>
+                    <a:stretch>
+                      <a:fillRect/>
+                    </a:stretch>
+                  </pic:blipFill>
+                  <pic:spPr>
+                    <a:xfrm>
+                      <a:off x="0" y="0"/>
+                      <a:ext cx="5731510" cy="2793365"/>
+                    </a:xfrm>
+                    <a:prstGeom prst="rect">
+                      <a:avLst/>
+                    </a:prstGeom>
+                  </pic:spPr>
+                </pic:pic>
+              </a:graphicData>
+            </a:graphic>
+          </wp:inline>
+        </w:drawing>
+      </w:r>
+      <w:r>
+        <w:rPr>
+          <w:noProof/>
+          <w:lang w:val="en-US"/>
+        </w:rPr>
+        <w:lastRenderedPageBreak/>
+        <w:drawing>
+          <wp:inline distT="0" distB="0" distL="0" distR="0" wp14:anchorId="71230F6D" wp14:editId="299085AA">
+            <wp:extent cx="5731510" cy="2984500"/>
+            <wp:effectExtent l="0" t="0" r="2540" b="6350"/>
+            <wp:docPr id="11" name="Picture 11"/>
+            <wp:cNvGraphicFramePr>
+              <a:graphicFrameLocks xmlns:a="http://schemas.openxmlformats.org/drawingml/2006/main" noChangeAspect="1"/>
+            </wp:cNvGraphicFramePr>
+            <a:graphic xmlns:a="http://schemas.openxmlformats.org/drawingml/2006/main">
+              <a:graphicData uri="http://schemas.openxmlformats.org/drawingml/2006/picture">
+                <pic:pic xmlns:pic="http://schemas.openxmlformats.org/drawingml/2006/picture">
+                  <pic:nvPicPr>
+                    <pic:cNvPr id="1" name=""/>
+                    <pic:cNvPicPr/>
+                  </pic:nvPicPr>
+                  <pic:blipFill>
+                    <a:blip r:embed="rId17"/>
+                    <a:stretch>
+                      <a:fillRect/>
+                    </a:stretch>
+                  </pic:blipFill>
+                  <pic:spPr>
+                    <a:xfrm>
+                      <a:off x="0" y="0"/>
+                      <a:ext cx="5731510" cy="2984500"/>
+                    </a:xfrm>
+                    <a:prstGeom prst="rect">
+                      <a:avLst/>
+                    </a:prstGeom>
+                  </pic:spPr>
+                </pic:pic>
+              </a:graphicData>
+            </a:graphic>
+          </wp:inline>
+        </w:drawing>
+      </w:r>
+    </w:p>
+    <w:p>
+      <w:pPr>
+        <w:rPr>
+          <w:sz w:val="28"/>
+          <w:szCs w:val="28"/>
+          <w:lang w:val="en-US"/>
+        </w:rPr>
+      </w:pPr>
+      <w:r>
+        <w:rPr>
+          <w:sz w:val="28"/>
+          <w:szCs w:val="28"/>
+          <w:lang w:val="en-US"/>
+        </w:rPr>
+        <w:t xml:space="preserve">Trường hợp cài đặt gặp một số lỗi thì hãy đăng nhập vào link </w:t>
+      </w:r>
+      <w:hyperlink r:id="rId18" w:history="1">
+        <w:r>
+          <w:rPr>
+            <w:rStyle w:val="Hyperlink"/>
+            <w:i/>
+            <w:sz w:val="24"/>
+            <w:szCs w:val="28"/>
+            <w:lang w:val="en-US"/>
+          </w:rPr>
+          <w:t>https://medium.com/@nptn17/h%C6%B0%E1%BB%9Bng-d%E1%BA%ABn-c%C3%A0i-%C4%91%E1%BA%B7t-magento-2-tr%C3%AAn-localhost-1c1a8286ffaa</w:t>
+        </w:r>
+      </w:hyperlink>
+      <w:r>
+        <w:rPr>
+          <w:i/>
+          <w:sz w:val="24"/>
+          <w:szCs w:val="28"/>
+          <w:u w:val="single"/>
+          <w:lang w:val="en-US"/>
+        </w:rPr>
+        <w:br/>
+      </w:r>
+      <w:r>
+        <w:rPr>
+          <w:sz w:val="28"/>
+          <w:szCs w:val="28"/>
+          <w:lang w:val="en-US"/>
+        </w:rPr>
+        <w:t>Và tham khảo nhé</w:t>
+      </w:r>
+      <w:r>
+        <w:rPr>
+          <w:sz w:val="28"/>
+          <w:szCs w:val="28"/>
+          <w:lang w:val="en-US"/>
+        </w:rPr>
+        <w:t>.</w:t>
+      </w:r>
+      <w:bookmarkStart w:id="0" w:name="_GoBack"/>
+      <w:bookmarkEnd w:id="0"/>
     </w:p>
     <w:sectPr>
       <w:pgSz w:w="11906" w:h="16838"/>
@@ -1021,7 +1849,7 @@
 </file>
 
 <file path=word/numbering.xml><?xml version="1.0" encoding="utf-8"?>
-<w:numbering xmlns:wpc="http://schemas.microsoft.com/office/word/2010/wordprocessingCanvas" xmlns:cx="http://schemas.microsoft.com/office/drawing/2014/chartex" xmlns:cx1="http://schemas.microsoft.com/office/drawing/2015/9/8/chartex" xmlns:mc="http://schemas.openxmlformats.org/markup-compatibility/2006" xmlns:o="urn:schemas-microsoft-com:office:office" xmlns:r="http://schemas.openxmlformats.org/officeDocument/2006/relationships" xmlns:m="http://schemas.openxmlformats.org/officeDocument/2006/math" xmlns:v="urn:schemas-microsoft-com:vml" xmlns:wp14="http://schemas.microsoft.com/office/word/2010/wordprocessingDrawing" xmlns:wp="http://schemas.openxmlformats.org/drawingml/2006/wordprocessingDrawing" xmlns:w10="urn:schemas-microsoft-com:office:word" xmlns:w="http://schemas.openxmlformats.org/wordprocessingml/2006/main" xmlns:w14="http://schemas.microsoft.com/office/word/2010/wordml" xmlns:w15="http://schemas.microsoft.com/office/word/2012/wordml" xmlns:w16se="http://schemas.microsoft.com/office/word/2015/wordml/symex" xmlns:wpg="http://schemas.microsoft.com/office/word/2010/wordprocessingGroup" xmlns:wpi="http://schemas.microsoft.com/office/word/2010/wordprocessingInk" xmlns:wne="http://schemas.microsoft.com/office/word/2006/wordml" xmlns:wps="http://schemas.microsoft.com/office/word/2010/wordprocessingShape" mc:Ignorable="w14 w15 w16se wp14">
+<w:numbering xmlns:wpc="http://schemas.microsoft.com/office/word/2010/wordprocessingCanvas" xmlns:cx="http://schemas.microsoft.com/office/drawing/2014/chartex" xmlns:mc="http://schemas.openxmlformats.org/markup-compatibility/2006" xmlns:o="urn:schemas-microsoft-com:office:office" xmlns:r="http://schemas.openxmlformats.org/officeDocument/2006/relationships" xmlns:m="http://schemas.openxmlformats.org/officeDocument/2006/math" xmlns:v="urn:schemas-microsoft-com:vml" xmlns:wp14="http://schemas.microsoft.com/office/word/2010/wordprocessingDrawing" xmlns:wp="http://schemas.openxmlformats.org/drawingml/2006/wordprocessingDrawing" xmlns:w10="urn:schemas-microsoft-com:office:word" xmlns:w="http://schemas.openxmlformats.org/wordprocessingml/2006/main" xmlns:w14="http://schemas.microsoft.com/office/word/2010/wordml" xmlns:w15="http://schemas.microsoft.com/office/word/2012/wordml" xmlns:w16se="http://schemas.microsoft.com/office/word/2015/wordml/symex" xmlns:wpg="http://schemas.microsoft.com/office/word/2010/wordprocessingGroup" xmlns:wpi="http://schemas.microsoft.com/office/word/2010/wordprocessingInk" xmlns:wne="http://schemas.microsoft.com/office/word/2006/wordml" xmlns:wps="http://schemas.microsoft.com/office/word/2010/wordprocessingShape" mc:Ignorable="w14 w15 w16se wp14">
   <w:abstractNum w:abstractNumId="0" w15:restartNumberingAfterBreak="0">
     <w:nsid w:val="3DDB3178"/>
     <w:multiLevelType w:val="hybridMultilevel"/>
@@ -1788,6 +2616,42 @@
       <w:u w:val="single"/>
     </w:rPr>
   </w:style>
+  <w:style w:type="paragraph" w:customStyle="1" w:styleId="jz">
+    <w:name w:val="jz"/>
+    <w:basedOn w:val="Normal"/>
+    <w:rsid w:val="00536007"/>
+    <w:pPr>
+      <w:spacing w:before="100" w:beforeAutospacing="1" w:after="100" w:afterAutospacing="1" w:line="240" w:lineRule="auto"/>
+    </w:pPr>
+    <w:rPr>
+      <w:rFonts w:ascii="Times New Roman" w:eastAsia="Times New Roman" w:hAnsi="Times New Roman" w:cs="Times New Roman"/>
+      <w:sz w:val="24"/>
+      <w:szCs w:val="24"/>
+      <w:lang w:val="en-US"/>
+    </w:rPr>
+  </w:style>
+  <w:style w:type="character" w:styleId="Strong">
+    <w:name w:val="Strong"/>
+    <w:basedOn w:val="DefaultParagraphFont"/>
+    <w:uiPriority w:val="22"/>
+    <w:qFormat/>
+    <w:rsid w:val="00536007"/>
+    <w:rPr>
+      <w:b/>
+      <w:bCs/>
+    </w:rPr>
+  </w:style>
+  <w:style w:type="character" w:styleId="Emphasis">
+    <w:name w:val="Emphasis"/>
+    <w:basedOn w:val="DefaultParagraphFont"/>
+    <w:uiPriority w:val="20"/>
+    <w:qFormat/>
+    <w:rsid w:val="00536007"/>
+    <w:rPr>
+      <w:i/>
+      <w:iCs/>
+    </w:rPr>
+  </w:style>
 </w:styles>
 </file>
 

--- a/Câu 1.docx
+++ b/Câu 1.docx
@@ -1,6 +1,6 @@
 
 <file path=word/document.xml><?xml version="1.0" encoding="utf-8"?>
-<w:document xmlns:wpc="http://schemas.microsoft.com/office/word/2010/wordprocessingCanvas" xmlns:cx="http://schemas.microsoft.com/office/drawing/2014/chartex" xmlns:mc="http://schemas.openxmlformats.org/markup-compatibility/2006" xmlns:o="urn:schemas-microsoft-com:office:office" xmlns:r="http://schemas.openxmlformats.org/officeDocument/2006/relationships" xmlns:m="http://schemas.openxmlformats.org/officeDocument/2006/math" xmlns:v="urn:schemas-microsoft-com:vml" xmlns:wp14="http://schemas.microsoft.com/office/word/2010/wordprocessingDrawing" xmlns:wp="http://schemas.openxmlformats.org/drawingml/2006/wordprocessingDrawing" xmlns:w10="urn:schemas-microsoft-com:office:word" xmlns:w="http://schemas.openxmlformats.org/wordprocessingml/2006/main" xmlns:w14="http://schemas.microsoft.com/office/word/2010/wordml" xmlns:w15="http://schemas.microsoft.com/office/word/2012/wordml" xmlns:w16se="http://schemas.microsoft.com/office/word/2015/wordml/symex" xmlns:wpg="http://schemas.microsoft.com/office/word/2010/wordprocessingGroup" xmlns:wpi="http://schemas.microsoft.com/office/word/2010/wordprocessingInk" xmlns:wne="http://schemas.microsoft.com/office/word/2006/wordml" xmlns:wps="http://schemas.microsoft.com/office/word/2010/wordprocessingShape" mc:Ignorable="w14 w15 w16se wp14">
+<w:document xmlns:wpc="http://schemas.microsoft.com/office/word/2010/wordprocessingCanvas" xmlns:cx="http://schemas.microsoft.com/office/drawing/2014/chartex" xmlns:cx1="http://schemas.microsoft.com/office/drawing/2015/9/8/chartex" xmlns:mc="http://schemas.openxmlformats.org/markup-compatibility/2006" xmlns:o="urn:schemas-microsoft-com:office:office" xmlns:r="http://schemas.openxmlformats.org/officeDocument/2006/relationships" xmlns:m="http://schemas.openxmlformats.org/officeDocument/2006/math" xmlns:v="urn:schemas-microsoft-com:vml" xmlns:wp14="http://schemas.microsoft.com/office/word/2010/wordprocessingDrawing" xmlns:wp="http://schemas.openxmlformats.org/drawingml/2006/wordprocessingDrawing" xmlns:w10="urn:schemas-microsoft-com:office:word" xmlns:w="http://schemas.openxmlformats.org/wordprocessingml/2006/main" xmlns:w14="http://schemas.microsoft.com/office/word/2010/wordml" xmlns:w15="http://schemas.microsoft.com/office/word/2012/wordml" xmlns:w16se="http://schemas.microsoft.com/office/word/2015/wordml/symex" xmlns:wpg="http://schemas.microsoft.com/office/word/2010/wordprocessingGroup" xmlns:wpi="http://schemas.microsoft.com/office/word/2010/wordprocessingInk" xmlns:wne="http://schemas.microsoft.com/office/word/2006/wordml" xmlns:wps="http://schemas.microsoft.com/office/word/2010/wordprocessingShape" mc:Ignorable="w14 w15 w16se wp14">
   <w:body>
     <w:p>
       <w:pPr>
@@ -999,6 +999,16 @@
           <w:lang w:val="en-US"/>
         </w:rPr>
         <w:lastRenderedPageBreak/>
+        <w:t xml:space="preserve">Cách 2: </w:t>
+      </w:r>
+      <w:r>
+        <w:rPr>
+          <w:rFonts w:ascii="Segoe UI" w:hAnsi="Segoe UI" w:cs="Segoe UI"/>
+          <w:sz w:val="28"/>
+          <w:szCs w:val="28"/>
+          <w:shd w:val="clear" w:color="auto" w:fill="FFFFFF"/>
+          <w:lang w:val="en-US"/>
+        </w:rPr>
         <w:t xml:space="preserve">Cài đặt bằng </w:t>
       </w:r>
       <w:r>
@@ -1024,49 +1034,44 @@
     </w:p>
     <w:p>
       <w:pPr>
-        <w:shd w:val="clear" w:color="auto" w:fill="FFFFFF"/>
-        <w:spacing w:after="100" w:afterAutospacing="1" w:line="240" w:lineRule="auto"/>
-        <w:rPr>
-          <w:rFonts w:ascii="Segoe UI" w:hAnsi="Segoe UI" w:cs="Segoe UI"/>
-          <w:sz w:val="28"/>
-          <w:szCs w:val="28"/>
-          <w:shd w:val="clear" w:color="auto" w:fill="FFFFFF"/>
-          <w:lang w:val="en-US"/>
-        </w:rPr>
-      </w:pPr>
-      <w:r>
-        <w:rPr>
-          <w:rFonts w:ascii="Segoe UI" w:hAnsi="Segoe UI" w:cs="Segoe UI"/>
-          <w:sz w:val="28"/>
-          <w:szCs w:val="28"/>
-          <w:shd w:val="clear" w:color="auto" w:fill="FFFFFF"/>
-          <w:lang w:val="en-US"/>
-        </w:rPr>
-        <w:t>Step 1: Đăng nhập vào đường dẫn trên  magento.com/tech-resources/download và lựa chọn phiên bản muốn cài đặt với sampleData hoặc không</w:t>
-      </w:r>
-    </w:p>
-    <w:p>
-      <w:pPr>
-        <w:shd w:val="clear" w:color="auto" w:fill="FFFFFF"/>
-        <w:spacing w:after="100" w:afterAutospacing="1" w:line="240" w:lineRule="auto"/>
-        <w:rPr>
-          <w:rFonts w:ascii="Segoe UI" w:eastAsia="Times New Roman" w:hAnsi="Segoe UI" w:cs="Segoe UI"/>
-          <w:color w:val="373A3C"/>
-          <w:sz w:val="28"/>
-          <w:szCs w:val="28"/>
-          <w:lang w:val="en-US" w:eastAsia="vi-VN"/>
+        <w:rPr>
+          <w:sz w:val="28"/>
+          <w:szCs w:val="28"/>
+          <w:lang w:val="en-US"/>
+        </w:rPr>
+      </w:pPr>
+    </w:p>
+    <w:p>
+      <w:pPr>
+        <w:rPr>
+          <w:lang w:val="en-US"/>
+        </w:rPr>
+      </w:pPr>
+      <w:r>
+        <w:rPr>
+          <w:sz w:val="28"/>
+          <w:szCs w:val="28"/>
+          <w:lang w:val="en-US"/>
+        </w:rPr>
+        <w:t>Step 1: Mở trình duyệt và nhập đường dẫn localhost/&lt;magento folder name&gt;</w:t>
+      </w:r>
+    </w:p>
+    <w:p>
+      <w:pPr>
+        <w:rPr>
+          <w:lang w:val="en-US"/>
         </w:rPr>
       </w:pPr>
       <w:r>
         <w:rPr>
           <w:noProof/>
-          <w:lang w:val="en-US"/>
+          <w:lang w:eastAsia="vi-VN"/>
         </w:rPr>
         <w:drawing>
-          <wp:inline distT="0" distB="0" distL="0" distR="0" wp14:anchorId="51AC4BB3" wp14:editId="1EDA9DB4">
-            <wp:extent cx="5731510" cy="3181350"/>
-            <wp:effectExtent l="0" t="0" r="2540" b="0"/>
-            <wp:docPr id="1" name="Picture 1"/>
+          <wp:inline distT="0" distB="0" distL="0" distR="0" wp14:anchorId="1FBE5A42" wp14:editId="43914548">
+            <wp:extent cx="5731510" cy="2568575"/>
+            <wp:effectExtent l="0" t="0" r="2540" b="3175"/>
+            <wp:docPr id="2" name="Picture 2"/>
             <wp:cNvGraphicFramePr>
               <a:graphicFrameLocks xmlns:a="http://schemas.openxmlformats.org/drawingml/2006/main" noChangeAspect="1"/>
             </wp:cNvGraphicFramePr>
@@ -1086,7 +1091,7 @@
                   <pic:spPr>
                     <a:xfrm>
                       <a:off x="0" y="0"/>
-                      <a:ext cx="5731510" cy="3181350"/>
+                      <a:ext cx="5731510" cy="2568575"/>
                     </a:xfrm>
                     <a:prstGeom prst="rect">
                       <a:avLst/>
@@ -1098,20 +1103,22 @@
           </wp:inline>
         </w:drawing>
       </w:r>
-    </w:p>
-    <w:p>
-      <w:pPr>
-        <w:rPr>
-          <w:lang w:val="en-US"/>
-        </w:rPr>
-      </w:pPr>
-      <w:r>
-        <w:rPr>
-          <w:sz w:val="28"/>
-          <w:szCs w:val="28"/>
-          <w:lang w:val="en-US"/>
-        </w:rPr>
-        <w:t>Step</w:t>
+      <w:r>
+        <w:rPr>
+          <w:sz w:val="28"/>
+          <w:szCs w:val="28"/>
+          <w:lang w:val="en-US"/>
+        </w:rPr>
+        <w:br/>
+        <w:t>Step 2</w:t>
+      </w:r>
+      <w:r>
+        <w:rPr>
+          <w:sz w:val="28"/>
+          <w:szCs w:val="28"/>
+          <w:lang w:val="en-US"/>
+        </w:rPr>
+        <w:t>:</w:t>
       </w:r>
       <w:r>
         <w:rPr>
@@ -1127,32 +1134,7 @@
           <w:szCs w:val="28"/>
           <w:lang w:val="en-US"/>
         </w:rPr>
-        <w:t>2: S</w:t>
-      </w:r>
-      <w:r>
-        <w:rPr>
-          <w:sz w:val="28"/>
-          <w:szCs w:val="28"/>
-          <w:lang w:val="en-US"/>
-        </w:rPr>
-        <w:t xml:space="preserve">au khi cài tải về (thường ta sẽ chọn bản zip) giải nén ra và đưa vào thư mục </w:t>
-      </w:r>
-      <w:r>
-        <w:rPr>
-          <w:color w:val="FF0000"/>
-          <w:sz w:val="28"/>
-          <w:szCs w:val="28"/>
-          <w:lang w:val="en-US"/>
-        </w:rPr>
-        <w:t xml:space="preserve">xampp/htdocs </w:t>
-      </w:r>
-      <w:r>
-        <w:rPr>
-          <w:sz w:val="28"/>
-          <w:szCs w:val="28"/>
-          <w:lang w:val="en-US"/>
-        </w:rPr>
-        <w:t>như một project bình thường</w:t>
+        <w:t>Chọn Agree and Setup Magento</w:t>
       </w:r>
       <w:r>
         <w:rPr>
@@ -1161,66 +1143,17 @@
           <w:lang w:val="en-US"/>
         </w:rPr>
         <w:br/>
-        <w:t xml:space="preserve">Step </w:t>
-      </w:r>
-      <w:r>
-        <w:rPr>
-          <w:sz w:val="28"/>
-          <w:szCs w:val="28"/>
-          <w:lang w:val="en-US"/>
-        </w:rPr>
-        <w:t>3: S</w:t>
-      </w:r>
-      <w:r>
-        <w:rPr>
-          <w:sz w:val="28"/>
-          <w:szCs w:val="28"/>
-          <w:lang w:val="en-US"/>
-        </w:rPr>
-        <w:t xml:space="preserve">au đó vào project magento vừa cài đặt ta sẽ có giao diện như dưới đây </w:t>
-      </w:r>
-      <w:r>
-        <w:rPr>
-          <w:sz w:val="28"/>
-          <w:szCs w:val="28"/>
-          <w:lang w:val="en-US"/>
-        </w:rPr>
-        <w:br/>
-      </w:r>
-      <w:r>
-        <w:t>gõ localhost/&lt;tênfolder&gt;: localhost/magentoce222sampledata</w:t>
-      </w:r>
-      <w:r>
-        <w:rPr>
-          <w:lang w:val="en-US"/>
-        </w:rPr>
-        <w:t xml:space="preserve"> (như ví dụ)</w:t>
-      </w:r>
-    </w:p>
-    <w:p>
-      <w:pPr>
-        <w:rPr>
-          <w:sz w:val="28"/>
-          <w:szCs w:val="28"/>
-          <w:lang w:val="en-US"/>
-        </w:rPr>
-      </w:pPr>
-      <w:r>
-        <w:rPr>
-          <w:lang w:val="en-US"/>
-        </w:rPr>
-        <w:t>Khuyên dùng  Firefox  cài đặt magento cho ổn định</w:t>
       </w:r>
       <w:r>
         <w:rPr>
           <w:noProof/>
-          <w:lang w:val="en-US"/>
+          <w:lang w:eastAsia="vi-VN"/>
         </w:rPr>
         <w:drawing>
-          <wp:inline distT="0" distB="0" distL="0" distR="0" wp14:anchorId="1FBE5A42" wp14:editId="43914548">
-            <wp:extent cx="5731510" cy="2568575"/>
-            <wp:effectExtent l="0" t="0" r="2540" b="3175"/>
-            <wp:docPr id="2" name="Picture 2"/>
+          <wp:inline distT="0" distB="0" distL="0" distR="0" wp14:anchorId="06C57AC6" wp14:editId="487A2C20">
+            <wp:extent cx="5731510" cy="2714625"/>
+            <wp:effectExtent l="0" t="0" r="2540" b="9525"/>
+            <wp:docPr id="3" name="Picture 3"/>
             <wp:cNvGraphicFramePr>
               <a:graphicFrameLocks xmlns:a="http://schemas.openxmlformats.org/drawingml/2006/main" noChangeAspect="1"/>
             </wp:cNvGraphicFramePr>
@@ -1240,7 +1173,7 @@
                   <pic:spPr>
                     <a:xfrm>
                       <a:off x="0" y="0"/>
-                      <a:ext cx="5731510" cy="2568575"/>
+                      <a:ext cx="5731510" cy="2714625"/>
                     </a:xfrm>
                     <a:prstGeom prst="rect">
                       <a:avLst/>
@@ -1252,6 +1185,39 @@
           </wp:inline>
         </w:drawing>
       </w:r>
+    </w:p>
+    <w:p>
+      <w:pPr>
+        <w:rPr>
+          <w:sz w:val="28"/>
+          <w:szCs w:val="28"/>
+          <w:lang w:val="en-US"/>
+        </w:rPr>
+      </w:pPr>
+      <w:r>
+        <w:rPr>
+          <w:sz w:val="28"/>
+          <w:szCs w:val="28"/>
+          <w:lang w:val="en-US"/>
+        </w:rPr>
+        <w:t>Bấm Start</w:t>
+      </w:r>
+      <w:r>
+        <w:rPr>
+          <w:sz w:val="28"/>
+          <w:szCs w:val="28"/>
+          <w:lang w:val="en-US"/>
+        </w:rPr>
+        <w:t xml:space="preserve"> </w:t>
+      </w:r>
+      <w:r>
+        <w:rPr>
+          <w:sz w:val="28"/>
+          <w:szCs w:val="28"/>
+          <w:lang w:val="en-US"/>
+        </w:rPr>
+        <w:t>Readiness Check thực hiện kiểm tra các requirements để cài đặt magento</w:t>
+      </w:r>
       <w:r>
         <w:rPr>
           <w:sz w:val="28"/>
@@ -1259,58 +1225,27 @@
           <w:lang w:val="en-US"/>
         </w:rPr>
         <w:br/>
-      </w:r>
-      <w:r>
-        <w:rPr>
-          <w:sz w:val="28"/>
-          <w:szCs w:val="28"/>
-          <w:lang w:val="en-US"/>
+        <w:t>Step 3</w:t>
+      </w:r>
+      <w:r>
+        <w:rPr>
+          <w:sz w:val="28"/>
+          <w:szCs w:val="28"/>
+          <w:lang w:val="en-US"/>
+        </w:rPr>
+        <w:t xml:space="preserve">: Cấu hình </w:t>
+      </w:r>
+      <w:r>
+        <w:rPr>
+          <w:noProof/>
+          <w:lang w:eastAsia="vi-VN"/>
         </w:rPr>
         <w:lastRenderedPageBreak/>
-        <w:t>Step 4</w:t>
-      </w:r>
-      <w:r>
-        <w:rPr>
-          <w:sz w:val="28"/>
-          <w:szCs w:val="28"/>
-          <w:lang w:val="en-US"/>
-        </w:rPr>
-        <w:t>:</w:t>
-      </w:r>
-      <w:r>
-        <w:rPr>
-          <w:sz w:val="28"/>
-          <w:szCs w:val="28"/>
-          <w:lang w:val="en-US"/>
-        </w:rPr>
-        <w:t xml:space="preserve"> </w:t>
-      </w:r>
-      <w:r>
-        <w:rPr>
-          <w:sz w:val="28"/>
-          <w:szCs w:val="28"/>
-          <w:lang w:val="en-US"/>
-        </w:rPr>
-        <w:t>Tiếp theo là các bước cài đặt theo các hình dưới đây</w:t>
-      </w:r>
-      <w:r>
-        <w:rPr>
-          <w:sz w:val="28"/>
-          <w:szCs w:val="28"/>
-          <w:lang w:val="en-US"/>
-        </w:rPr>
-        <w:br/>
-      </w:r>
-      <w:r>
-        <w:rPr>
-          <w:noProof/>
-          <w:lang w:val="en-US"/>
-        </w:rPr>
         <w:drawing>
-          <wp:inline distT="0" distB="0" distL="0" distR="0" wp14:anchorId="06C57AC6" wp14:editId="487A2C20">
-            <wp:extent cx="5731510" cy="2714625"/>
-            <wp:effectExtent l="0" t="0" r="2540" b="9525"/>
-            <wp:docPr id="3" name="Picture 3"/>
+          <wp:inline distT="0" distB="0" distL="0" distR="0" wp14:anchorId="212C01BD" wp14:editId="775EF0C2">
+            <wp:extent cx="5731510" cy="3172460"/>
+            <wp:effectExtent l="0" t="0" r="2540" b="8890"/>
+            <wp:docPr id="7" name="Picture 7"/>
             <wp:cNvGraphicFramePr>
               <a:graphicFrameLocks xmlns:a="http://schemas.openxmlformats.org/drawingml/2006/main" noChangeAspect="1"/>
             </wp:cNvGraphicFramePr>
@@ -1330,7 +1265,7 @@
                   <pic:spPr>
                     <a:xfrm>
                       <a:off x="0" y="0"/>
-                      <a:ext cx="5731510" cy="2714625"/>
+                      <a:ext cx="5731510" cy="3172460"/>
                     </a:xfrm>
                     <a:prstGeom prst="rect">
                       <a:avLst/>
@@ -1342,33 +1277,16 @@
           </wp:inline>
         </w:drawing>
       </w:r>
-    </w:p>
-    <w:p>
-      <w:pPr>
-        <w:rPr>
-          <w:sz w:val="28"/>
-          <w:szCs w:val="28"/>
-          <w:lang w:val="en-US"/>
-        </w:rPr>
-      </w:pPr>
-      <w:r>
-        <w:rPr>
-          <w:sz w:val="28"/>
-          <w:szCs w:val="28"/>
-          <w:lang w:val="en-US"/>
-        </w:rPr>
-        <w:t xml:space="preserve">Nếu check và gặp trường hợp dưới đây vào </w:t>
-      </w:r>
       <w:r>
         <w:rPr>
           <w:noProof/>
-          <w:lang w:val="en-US"/>
+          <w:lang w:eastAsia="vi-VN"/>
         </w:rPr>
         <w:drawing>
-          <wp:inline distT="0" distB="0" distL="0" distR="0" wp14:anchorId="4330D89F" wp14:editId="23975BE8">
-            <wp:extent cx="5731510" cy="4939030"/>
+          <wp:inline distT="0" distB="0" distL="0" distR="0" wp14:anchorId="6B7181D3" wp14:editId="77E11F8A">
+            <wp:extent cx="5731510" cy="3276600"/>
             <wp:effectExtent l="0" t="0" r="2540" b="0"/>
-            <wp:docPr id="4" name="Picture 4"/>
+            <wp:docPr id="8" name="Picture 8"/>
             <wp:cNvGraphicFramePr>
               <a:graphicFrameLocks xmlns:a="http://schemas.openxmlformats.org/drawingml/2006/main" noChangeAspect="1"/>
             </wp:cNvGraphicFramePr>
@@ -1388,7 +1306,7 @@
                   <pic:spPr>
                     <a:xfrm>
                       <a:off x="0" y="0"/>
-                      <a:ext cx="5731510" cy="4939030"/>
+                      <a:ext cx="5731510" cy="3276600"/>
                     </a:xfrm>
                     <a:prstGeom prst="rect">
                       <a:avLst/>
@@ -1400,80 +1318,17 @@
           </wp:inline>
         </w:drawing>
       </w:r>
-    </w:p>
-    <w:p>
-      <w:pPr>
-        <w:pStyle w:val="jz"/>
-      </w:pPr>
-      <w:r>
-        <w:rPr>
-          <w:rStyle w:val="Strong"/>
-        </w:rPr>
-        <w:t>Solution:</w:t>
-      </w:r>
-      <w:r>
-        <w:t xml:space="preserve"> Vào XAMPP -&gt; (Apache) — Config -&gt; php.ini. Search các keyword: xsl, intl, soap và xóa dấu ; đằng trước -&gt; Save</w:t>
-      </w:r>
-      <w:r>
-        <w:t xml:space="preserve"> xoá dấu ; vào các extension bị thiếu </w:t>
-      </w:r>
-    </w:p>
-    <w:p>
-      <w:pPr>
-        <w:pStyle w:val="jz"/>
-      </w:pPr>
-      <w:r>
-        <w:rPr>
-          <w:rStyle w:val="Emphasis"/>
+      <w:r>
+        <w:rPr>
+          <w:noProof/>
+          <w:lang w:eastAsia="vi-VN"/>
         </w:rPr>
         <w:lastRenderedPageBreak/>
-        <w:t>extension=php_intl.dll</w:t>
-      </w:r>
-      <w:r>
-        <w:rPr>
-          <w:i/>
-          <w:iCs/>
-        </w:rPr>
-        <w:br/>
-      </w:r>
-      <w:r>
-        <w:rPr>
-          <w:rStyle w:val="Emphasis"/>
-        </w:rPr>
-        <w:t>extension=php_soap.dll</w:t>
-      </w:r>
-      <w:r>
-        <w:rPr>
-          <w:i/>
-          <w:iCs/>
-        </w:rPr>
-        <w:br/>
-      </w:r>
-      <w:r>
-        <w:rPr>
-          <w:rStyle w:val="Emphasis"/>
-        </w:rPr>
-        <w:t>extension=php_xsl.dll</w:t>
-      </w:r>
-    </w:p>
-    <w:p>
-      <w:pPr>
-        <w:rPr>
-          <w:sz w:val="28"/>
-          <w:szCs w:val="28"/>
-          <w:lang w:val="en-US"/>
-        </w:rPr>
-      </w:pPr>
-      <w:r>
-        <w:rPr>
-          <w:noProof/>
-          <w:lang w:val="en-US"/>
-        </w:rPr>
         <w:drawing>
-          <wp:inline distT="0" distB="0" distL="0" distR="0" wp14:anchorId="57C859CB" wp14:editId="4D307630">
-            <wp:extent cx="5731510" cy="2541270"/>
+          <wp:inline distT="0" distB="0" distL="0" distR="0" wp14:anchorId="3CAA15DE" wp14:editId="4194F613">
+            <wp:extent cx="5731510" cy="3204845"/>
             <wp:effectExtent l="0" t="0" r="2540" b="0"/>
-            <wp:docPr id="5" name="Picture 5"/>
+            <wp:docPr id="9" name="Picture 9"/>
             <wp:cNvGraphicFramePr>
               <a:graphicFrameLocks xmlns:a="http://schemas.openxmlformats.org/drawingml/2006/main" noChangeAspect="1"/>
             </wp:cNvGraphicFramePr>
@@ -1493,7 +1348,7 @@
                   <pic:spPr>
                     <a:xfrm>
                       <a:off x="0" y="0"/>
-                      <a:ext cx="5731510" cy="2541270"/>
+                      <a:ext cx="5731510" cy="3204845"/>
                     </a:xfrm>
                     <a:prstGeom prst="rect">
                       <a:avLst/>
@@ -1505,33 +1360,16 @@
           </wp:inline>
         </w:drawing>
       </w:r>
-    </w:p>
-    <w:p>
-      <w:pPr>
-        <w:rPr>
-          <w:sz w:val="28"/>
-          <w:szCs w:val="28"/>
-          <w:lang w:val="en-US"/>
-        </w:rPr>
-      </w:pPr>
-      <w:r>
-        <w:rPr>
-          <w:sz w:val="28"/>
-          <w:szCs w:val="28"/>
-          <w:lang w:val="en-US"/>
-        </w:rPr>
-        <w:t>Step 5: Add database</w:t>
-      </w:r>
       <w:r>
         <w:rPr>
           <w:noProof/>
-          <w:lang w:val="en-US"/>
+          <w:lang w:eastAsia="vi-VN"/>
         </w:rPr>
         <w:drawing>
-          <wp:inline distT="0" distB="0" distL="0" distR="0" wp14:anchorId="186023AD" wp14:editId="57514D29">
-            <wp:extent cx="5731510" cy="2920365"/>
-            <wp:effectExtent l="0" t="0" r="2540" b="0"/>
-            <wp:docPr id="6" name="Picture 6"/>
+          <wp:inline distT="0" distB="0" distL="0" distR="0" wp14:anchorId="0D77EF18" wp14:editId="36BB2525">
+            <wp:extent cx="5731510" cy="2793365"/>
+            <wp:effectExtent l="0" t="0" r="2540" b="6985"/>
+            <wp:docPr id="10" name="Picture 10"/>
             <wp:cNvGraphicFramePr>
               <a:graphicFrameLocks xmlns:a="http://schemas.openxmlformats.org/drawingml/2006/main" noChangeAspect="1"/>
             </wp:cNvGraphicFramePr>
@@ -1551,7 +1389,7 @@
                   <pic:spPr>
                     <a:xfrm>
                       <a:off x="0" y="0"/>
-                      <a:ext cx="5731510" cy="2920365"/>
+                      <a:ext cx="5731510" cy="2793365"/>
                     </a:xfrm>
                     <a:prstGeom prst="rect">
                       <a:avLst/>
@@ -1563,26 +1401,18 @@
           </wp:inline>
         </w:drawing>
       </w:r>
-      <w:r>
-        <w:rPr>
-          <w:sz w:val="28"/>
-          <w:szCs w:val="28"/>
-          <w:lang w:val="en-US"/>
-        </w:rPr>
-        <w:br/>
-        <w:t xml:space="preserve">Step6: Cấu hình </w:t>
-      </w:r>
+      <w:bookmarkStart w:id="0" w:name="_GoBack"/>
       <w:r>
         <w:rPr>
           <w:noProof/>
-          <w:lang w:val="en-US"/>
+          <w:lang w:eastAsia="vi-VN"/>
         </w:rPr>
         <w:lastRenderedPageBreak/>
         <w:drawing>
-          <wp:inline distT="0" distB="0" distL="0" distR="0" wp14:anchorId="212C01BD" wp14:editId="775EF0C2">
-            <wp:extent cx="5731510" cy="3172460"/>
-            <wp:effectExtent l="0" t="0" r="2540" b="8890"/>
-            <wp:docPr id="7" name="Picture 7"/>
+          <wp:inline distT="0" distB="0" distL="0" distR="0" wp14:anchorId="71230F6D" wp14:editId="299085AA">
+            <wp:extent cx="5731510" cy="2984500"/>
+            <wp:effectExtent l="0" t="0" r="2540" b="6350"/>
+            <wp:docPr id="11" name="Picture 11"/>
             <wp:cNvGraphicFramePr>
               <a:graphicFrameLocks xmlns:a="http://schemas.openxmlformats.org/drawingml/2006/main" noChangeAspect="1"/>
             </wp:cNvGraphicFramePr>
@@ -1602,172 +1432,6 @@
                   <pic:spPr>
                     <a:xfrm>
                       <a:off x="0" y="0"/>
-                      <a:ext cx="5731510" cy="3172460"/>
-                    </a:xfrm>
-                    <a:prstGeom prst="rect">
-                      <a:avLst/>
-                    </a:prstGeom>
-                  </pic:spPr>
-                </pic:pic>
-              </a:graphicData>
-            </a:graphic>
-          </wp:inline>
-        </w:drawing>
-      </w:r>
-      <w:r>
-        <w:rPr>
-          <w:noProof/>
-          <w:lang w:val="en-US"/>
-        </w:rPr>
-        <w:drawing>
-          <wp:inline distT="0" distB="0" distL="0" distR="0" wp14:anchorId="6B7181D3" wp14:editId="77E11F8A">
-            <wp:extent cx="5731510" cy="3276600"/>
-            <wp:effectExtent l="0" t="0" r="2540" b="0"/>
-            <wp:docPr id="8" name="Picture 8"/>
-            <wp:cNvGraphicFramePr>
-              <a:graphicFrameLocks xmlns:a="http://schemas.openxmlformats.org/drawingml/2006/main" noChangeAspect="1"/>
-            </wp:cNvGraphicFramePr>
-            <a:graphic xmlns:a="http://schemas.openxmlformats.org/drawingml/2006/main">
-              <a:graphicData uri="http://schemas.openxmlformats.org/drawingml/2006/picture">
-                <pic:pic xmlns:pic="http://schemas.openxmlformats.org/drawingml/2006/picture">
-                  <pic:nvPicPr>
-                    <pic:cNvPr id="1" name=""/>
-                    <pic:cNvPicPr/>
-                  </pic:nvPicPr>
-                  <pic:blipFill>
-                    <a:blip r:embed="rId14"/>
-                    <a:stretch>
-                      <a:fillRect/>
-                    </a:stretch>
-                  </pic:blipFill>
-                  <pic:spPr>
-                    <a:xfrm>
-                      <a:off x="0" y="0"/>
-                      <a:ext cx="5731510" cy="3276600"/>
-                    </a:xfrm>
-                    <a:prstGeom prst="rect">
-                      <a:avLst/>
-                    </a:prstGeom>
-                  </pic:spPr>
-                </pic:pic>
-              </a:graphicData>
-            </a:graphic>
-          </wp:inline>
-        </w:drawing>
-      </w:r>
-      <w:r>
-        <w:rPr>
-          <w:noProof/>
-          <w:lang w:val="en-US"/>
-        </w:rPr>
-        <w:lastRenderedPageBreak/>
-        <w:drawing>
-          <wp:inline distT="0" distB="0" distL="0" distR="0" wp14:anchorId="3CAA15DE" wp14:editId="4194F613">
-            <wp:extent cx="5731510" cy="3204845"/>
-            <wp:effectExtent l="0" t="0" r="2540" b="0"/>
-            <wp:docPr id="9" name="Picture 9"/>
-            <wp:cNvGraphicFramePr>
-              <a:graphicFrameLocks xmlns:a="http://schemas.openxmlformats.org/drawingml/2006/main" noChangeAspect="1"/>
-            </wp:cNvGraphicFramePr>
-            <a:graphic xmlns:a="http://schemas.openxmlformats.org/drawingml/2006/main">
-              <a:graphicData uri="http://schemas.openxmlformats.org/drawingml/2006/picture">
-                <pic:pic xmlns:pic="http://schemas.openxmlformats.org/drawingml/2006/picture">
-                  <pic:nvPicPr>
-                    <pic:cNvPr id="1" name=""/>
-                    <pic:cNvPicPr/>
-                  </pic:nvPicPr>
-                  <pic:blipFill>
-                    <a:blip r:embed="rId15"/>
-                    <a:stretch>
-                      <a:fillRect/>
-                    </a:stretch>
-                  </pic:blipFill>
-                  <pic:spPr>
-                    <a:xfrm>
-                      <a:off x="0" y="0"/>
-                      <a:ext cx="5731510" cy="3204845"/>
-                    </a:xfrm>
-                    <a:prstGeom prst="rect">
-                      <a:avLst/>
-                    </a:prstGeom>
-                  </pic:spPr>
-                </pic:pic>
-              </a:graphicData>
-            </a:graphic>
-          </wp:inline>
-        </w:drawing>
-      </w:r>
-      <w:r>
-        <w:rPr>
-          <w:noProof/>
-          <w:lang w:val="en-US"/>
-        </w:rPr>
-        <w:drawing>
-          <wp:inline distT="0" distB="0" distL="0" distR="0" wp14:anchorId="0D77EF18" wp14:editId="36BB2525">
-            <wp:extent cx="5731510" cy="2793365"/>
-            <wp:effectExtent l="0" t="0" r="2540" b="6985"/>
-            <wp:docPr id="10" name="Picture 10"/>
-            <wp:cNvGraphicFramePr>
-              <a:graphicFrameLocks xmlns:a="http://schemas.openxmlformats.org/drawingml/2006/main" noChangeAspect="1"/>
-            </wp:cNvGraphicFramePr>
-            <a:graphic xmlns:a="http://schemas.openxmlformats.org/drawingml/2006/main">
-              <a:graphicData uri="http://schemas.openxmlformats.org/drawingml/2006/picture">
-                <pic:pic xmlns:pic="http://schemas.openxmlformats.org/drawingml/2006/picture">
-                  <pic:nvPicPr>
-                    <pic:cNvPr id="1" name=""/>
-                    <pic:cNvPicPr/>
-                  </pic:nvPicPr>
-                  <pic:blipFill>
-                    <a:blip r:embed="rId16"/>
-                    <a:stretch>
-                      <a:fillRect/>
-                    </a:stretch>
-                  </pic:blipFill>
-                  <pic:spPr>
-                    <a:xfrm>
-                      <a:off x="0" y="0"/>
-                      <a:ext cx="5731510" cy="2793365"/>
-                    </a:xfrm>
-                    <a:prstGeom prst="rect">
-                      <a:avLst/>
-                    </a:prstGeom>
-                  </pic:spPr>
-                </pic:pic>
-              </a:graphicData>
-            </a:graphic>
-          </wp:inline>
-        </w:drawing>
-      </w:r>
-      <w:r>
-        <w:rPr>
-          <w:noProof/>
-          <w:lang w:val="en-US"/>
-        </w:rPr>
-        <w:lastRenderedPageBreak/>
-        <w:drawing>
-          <wp:inline distT="0" distB="0" distL="0" distR="0" wp14:anchorId="71230F6D" wp14:editId="299085AA">
-            <wp:extent cx="5731510" cy="2984500"/>
-            <wp:effectExtent l="0" t="0" r="2540" b="6350"/>
-            <wp:docPr id="11" name="Picture 11"/>
-            <wp:cNvGraphicFramePr>
-              <a:graphicFrameLocks xmlns:a="http://schemas.openxmlformats.org/drawingml/2006/main" noChangeAspect="1"/>
-            </wp:cNvGraphicFramePr>
-            <a:graphic xmlns:a="http://schemas.openxmlformats.org/drawingml/2006/main">
-              <a:graphicData uri="http://schemas.openxmlformats.org/drawingml/2006/picture">
-                <pic:pic xmlns:pic="http://schemas.openxmlformats.org/drawingml/2006/picture">
-                  <pic:nvPicPr>
-                    <pic:cNvPr id="1" name=""/>
-                    <pic:cNvPicPr/>
-                  </pic:nvPicPr>
-                  <pic:blipFill>
-                    <a:blip r:embed="rId17"/>
-                    <a:stretch>
-                      <a:fillRect/>
-                    </a:stretch>
-                  </pic:blipFill>
-                  <pic:spPr>
-                    <a:xfrm>
-                      <a:off x="0" y="0"/>
                       <a:ext cx="5731510" cy="2984500"/>
                     </a:xfrm>
                     <a:prstGeom prst="rect">
@@ -1780,62 +1444,6 @@
           </wp:inline>
         </w:drawing>
       </w:r>
-    </w:p>
-    <w:p>
-      <w:pPr>
-        <w:rPr>
-          <w:sz w:val="28"/>
-          <w:szCs w:val="28"/>
-          <w:lang w:val="en-US"/>
-        </w:rPr>
-      </w:pPr>
-      <w:r>
-        <w:rPr>
-          <w:sz w:val="28"/>
-          <w:szCs w:val="28"/>
-          <w:lang w:val="en-US"/>
-        </w:rPr>
-        <w:t xml:space="preserve">Trường hợp cài đặt gặp một số lỗi thì hãy đăng nhập vào link </w:t>
-      </w:r>
-      <w:hyperlink r:id="rId18" w:history="1">
-        <w:r>
-          <w:rPr>
-            <w:rStyle w:val="Hyperlink"/>
-            <w:i/>
-            <w:sz w:val="24"/>
-            <w:szCs w:val="28"/>
-            <w:lang w:val="en-US"/>
-          </w:rPr>
-          <w:t>https://medium.com/@nptn17/h%C6%B0%E1%BB%9Bng-d%E1%BA%ABn-c%C3%A0i-%C4%91%E1%BA%B7t-magento-2-tr%C3%AAn-localhost-1c1a8286ffaa</w:t>
-        </w:r>
-      </w:hyperlink>
-      <w:r>
-        <w:rPr>
-          <w:i/>
-          <w:sz w:val="24"/>
-          <w:szCs w:val="28"/>
-          <w:u w:val="single"/>
-          <w:lang w:val="en-US"/>
-        </w:rPr>
-        <w:br/>
-      </w:r>
-      <w:r>
-        <w:rPr>
-          <w:sz w:val="28"/>
-          <w:szCs w:val="28"/>
-          <w:lang w:val="en-US"/>
-        </w:rPr>
-        <w:t>Và tham khảo nhé</w:t>
-      </w:r>
-      <w:r>
-        <w:rPr>
-          <w:sz w:val="28"/>
-          <w:szCs w:val="28"/>
-          <w:lang w:val="en-US"/>
-        </w:rPr>
-        <w:t>.</w:t>
-      </w:r>
-      <w:bookmarkStart w:id="0" w:name="_GoBack"/>
       <w:bookmarkEnd w:id="0"/>
     </w:p>
     <w:sectPr>
@@ -1849,7 +1457,7 @@
 </file>
 
 <file path=word/numbering.xml><?xml version="1.0" encoding="utf-8"?>
-<w:numbering xmlns:wpc="http://schemas.microsoft.com/office/word/2010/wordprocessingCanvas" xmlns:cx="http://schemas.microsoft.com/office/drawing/2014/chartex" xmlns:mc="http://schemas.openxmlformats.org/markup-compatibility/2006" xmlns:o="urn:schemas-microsoft-com:office:office" xmlns:r="http://schemas.openxmlformats.org/officeDocument/2006/relationships" xmlns:m="http://schemas.openxmlformats.org/officeDocument/2006/math" xmlns:v="urn:schemas-microsoft-com:vml" xmlns:wp14="http://schemas.microsoft.com/office/word/2010/wordprocessingDrawing" xmlns:wp="http://schemas.openxmlformats.org/drawingml/2006/wordprocessingDrawing" xmlns:w10="urn:schemas-microsoft-com:office:word" xmlns:w="http://schemas.openxmlformats.org/wordprocessingml/2006/main" xmlns:w14="http://schemas.microsoft.com/office/word/2010/wordml" xmlns:w15="http://schemas.microsoft.com/office/word/2012/wordml" xmlns:w16se="http://schemas.microsoft.com/office/word/2015/wordml/symex" xmlns:wpg="http://schemas.microsoft.com/office/word/2010/wordprocessingGroup" xmlns:wpi="http://schemas.microsoft.com/office/word/2010/wordprocessingInk" xmlns:wne="http://schemas.microsoft.com/office/word/2006/wordml" xmlns:wps="http://schemas.microsoft.com/office/word/2010/wordprocessingShape" mc:Ignorable="w14 w15 w16se wp14">
+<w:numbering xmlns:wpc="http://schemas.microsoft.com/office/word/2010/wordprocessingCanvas" xmlns:cx="http://schemas.microsoft.com/office/drawing/2014/chartex" xmlns:cx1="http://schemas.microsoft.com/office/drawing/2015/9/8/chartex" xmlns:mc="http://schemas.openxmlformats.org/markup-compatibility/2006" xmlns:o="urn:schemas-microsoft-com:office:office" xmlns:r="http://schemas.openxmlformats.org/officeDocument/2006/relationships" xmlns:m="http://schemas.openxmlformats.org/officeDocument/2006/math" xmlns:v="urn:schemas-microsoft-com:vml" xmlns:wp14="http://schemas.microsoft.com/office/word/2010/wordprocessingDrawing" xmlns:wp="http://schemas.openxmlformats.org/drawingml/2006/wordprocessingDrawing" xmlns:w10="urn:schemas-microsoft-com:office:word" xmlns:w="http://schemas.openxmlformats.org/wordprocessingml/2006/main" xmlns:w14="http://schemas.microsoft.com/office/word/2010/wordml" xmlns:w15="http://schemas.microsoft.com/office/word/2012/wordml" xmlns:w16se="http://schemas.microsoft.com/office/word/2015/wordml/symex" xmlns:wpg="http://schemas.microsoft.com/office/word/2010/wordprocessingGroup" xmlns:wpi="http://schemas.microsoft.com/office/word/2010/wordprocessingInk" xmlns:wne="http://schemas.microsoft.com/office/word/2006/wordml" xmlns:wps="http://schemas.microsoft.com/office/word/2010/wordprocessingShape" mc:Ignorable="w14 w15 w16se wp14">
   <w:abstractNum w:abstractNumId="0" w15:restartNumberingAfterBreak="0">
     <w:nsid w:val="3DDB3178"/>
     <w:multiLevelType w:val="hybridMultilevel"/>
@@ -2478,7 +2086,6 @@
   <w:style w:type="character" w:default="1" w:styleId="DefaultParagraphFont">
     <w:name w:val="Default Paragraph Font"/>
     <w:uiPriority w:val="1"/>
-    <w:semiHidden/>
     <w:unhideWhenUsed/>
   </w:style>
   <w:style w:type="table" w:default="1" w:styleId="TableNormal">
